--- a/Back-End/EServices.WebApi/WebApi/WordTemplates/PC_3_Location.docx
+++ b/Back-End/EServices.WebApi/WebApi/WordTemplates/PC_3_Location.docx
@@ -1943,8 +1943,6 @@
               </w:rPr>
               <w:t>&lt;5-1&gt;</w:t>
             </w:r>
-            <w:bookmarkStart w:id="0" w:name="_GoBack"/>
-            <w:bookmarkEnd w:id="0"/>
           </w:p>
         </w:tc>
         <w:tc>
@@ -2617,6 +2615,76 @@
           <w:szCs w:val="10"/>
         </w:rPr>
       </w:pPr>
+    </w:p>
+    <w:p>
+      <w:pPr>
+        <w:rPr>
+          <w:sz w:val="10"/>
+          <w:szCs w:val="10"/>
+        </w:rPr>
+      </w:pPr>
+    </w:p>
+    <w:p>
+      <w:pPr>
+        <w:rPr>
+          <w:sz w:val="10"/>
+          <w:szCs w:val="10"/>
+        </w:rPr>
+      </w:pPr>
+    </w:p>
+    <w:p>
+      <w:pPr>
+        <w:keepNext w:val="0"/>
+        <w:keepLines w:val="0"/>
+        <w:widowControl/>
+        <w:pBdr>
+          <w:top w:val="none" w:color="auto" w:sz="0" w:space="0"/>
+          <w:left w:val="none" w:color="auto" w:sz="0" w:space="0"/>
+          <w:bottom w:val="none" w:color="auto" w:sz="0" w:space="0"/>
+          <w:right w:val="none" w:color="auto" w:sz="0" w:space="0"/>
+          <w:between w:val="none" w:color="auto" w:sz="0" w:space="0"/>
+        </w:pBdr>
+        <w:shd w:val="clear" w:fill="auto"/>
+        <w:tabs>
+          <w:tab w:val="center" w:pos="4680"/>
+          <w:tab w:val="right" w:pos="9360"/>
+        </w:tabs>
+        <w:spacing w:before="0" w:after="0" w:line="240" w:lineRule="auto"/>
+        <w:ind w:left="0" w:right="0" w:firstLine="0"/>
+        <w:jc w:val="center"/>
+        <w:rPr>
+          <w:rFonts w:hint="default" w:cs="Calibri"/>
+          <w:b w:val="0"/>
+          <w:i w:val="0"/>
+          <w:smallCaps w:val="0"/>
+          <w:strike w:val="0"/>
+          <w:color w:val="000000"/>
+          <w:sz w:val="22"/>
+          <w:szCs w:val="22"/>
+          <w:u w:val="none"/>
+          <w:shd w:val="clear" w:fill="auto"/>
+          <w:vertAlign w:val="baseline"/>
+          <w:lang w:val="en-US"/>
+        </w:rPr>
+      </w:pPr>
+      <w:r>
+        <w:rPr>
+          <w:rFonts w:hint="default" w:cs="Calibri"/>
+          <w:b/>
+          <w:bCs/>
+          <w:i w:val="0"/>
+          <w:smallCaps w:val="0"/>
+          <w:strike w:val="0"/>
+          <w:color w:val="000000"/>
+          <w:sz w:val="32"/>
+          <w:szCs w:val="32"/>
+          <w:u w:val="none"/>
+          <w:shd w:val="clear" w:fill="auto"/>
+          <w:vertAlign w:val="baseline"/>
+          <w:lang w:val="en-US"/>
+        </w:rPr>
+        <w:t>&lt;QRCode&gt;</w:t>
+      </w:r>
     </w:p>
     <w:p>
       <w:pPr>
@@ -2773,6 +2841,8 @@
           <w:b/>
         </w:rPr>
       </w:pPr>
+      <w:bookmarkStart w:id="0" w:name="_GoBack"/>
+      <w:bookmarkEnd w:id="0"/>
     </w:p>
     <w:p>
       <w:pPr>

--- a/Back-End/EServices.WebApi/WebApi/WordTemplates/PC_3_Location.docx
+++ b/Back-End/EServices.WebApi/WebApi/WordTemplates/PC_3_Location.docx
@@ -1086,15 +1086,19 @@
               <w:spacing w:after="0" w:line="240" w:lineRule="auto"/>
               <w:jc w:val="center"/>
               <w:rPr>
-                <w:rFonts w:ascii="Cambria" w:hAnsi="Cambria" w:eastAsia="Cambria" w:cs="Cambria"/>
-              </w:rPr>
-            </w:pPr>
-            <w:r>
-              <w:rPr>
-                <w:rFonts w:ascii="Cambria" w:hAnsi="Cambria" w:eastAsia="Cambria" w:cs="Cambria"/>
-              </w:rPr>
-              <w:t>1</w:t>
-            </w:r>
+                <w:rFonts w:hint="default" w:ascii="Cambria" w:hAnsi="Cambria" w:eastAsia="Cambria" w:cs="Cambria"/>
+                <w:lang w:val="en-US"/>
+              </w:rPr>
+            </w:pPr>
+            <w:bookmarkStart w:id="0" w:name="_GoBack"/>
+            <w:r>
+              <w:rPr>
+                <w:rFonts w:hint="default" w:ascii="Cambria" w:hAnsi="Cambria" w:eastAsia="Cambria" w:cs="Cambria"/>
+                <w:lang w:val="en-US"/>
+              </w:rPr>
+              <w:t>&lt;sno&gt;</w:t>
+            </w:r>
+            <w:bookmarkEnd w:id="0"/>
           </w:p>
         </w:tc>
         <w:tc>
@@ -2076,6 +2080,7 @@
             <w:tcBorders>
               <w:top w:val="single" w:color="000000" w:sz="18" w:space="0"/>
               <w:left w:val="single" w:color="000000" w:sz="18" w:space="0"/>
+              <w:bottom w:val="single" w:color="000000" w:sz="18" w:space="0"/>
               <w:right w:val="dashed" w:color="000000" w:sz="4" w:space="0"/>
             </w:tcBorders>
             <w:shd w:val="clear" w:color="auto" w:fill="auto"/>
@@ -2106,6 +2111,7 @@
             <w:tcBorders>
               <w:top w:val="single" w:color="000000" w:sz="18" w:space="0"/>
               <w:left w:val="dashed" w:color="000000" w:sz="4" w:space="0"/>
+              <w:bottom w:val="single" w:color="000000" w:sz="18" w:space="0"/>
               <w:right w:val="dashed" w:color="000000" w:sz="4" w:space="0"/>
             </w:tcBorders>
             <w:shd w:val="clear" w:color="auto" w:fill="FFFFFF"/>
@@ -2136,6 +2142,7 @@
             <w:tcBorders>
               <w:top w:val="single" w:color="000000" w:sz="18" w:space="0"/>
               <w:left w:val="dashed" w:color="000000" w:sz="4" w:space="0"/>
+              <w:bottom w:val="single" w:color="000000" w:sz="18" w:space="0"/>
               <w:right w:val="dashed" w:color="000000" w:sz="4" w:space="0"/>
             </w:tcBorders>
             <w:shd w:val="clear" w:color="auto" w:fill="FFFFFF"/>
@@ -2165,7 +2172,7 @@
             <w:tcBorders>
               <w:top w:val="dashed" w:color="000000" w:sz="4" w:space="0"/>
               <w:left w:val="nil"/>
-              <w:bottom w:val="dashed" w:color="000000" w:sz="4" w:space="0"/>
+              <w:bottom w:val="single" w:color="000000" w:sz="18" w:space="0"/>
               <w:right w:val="dashed" w:color="000000" w:sz="4" w:space="0"/>
             </w:tcBorders>
             <w:shd w:val="clear" w:color="auto" w:fill="auto"/>
@@ -2200,7 +2207,7 @@
             <w:tcBorders>
               <w:top w:val="dashed" w:color="000000" w:sz="4" w:space="0"/>
               <w:left w:val="nil"/>
-              <w:bottom w:val="dashed" w:color="000000" w:sz="4" w:space="0"/>
+              <w:bottom w:val="single" w:color="000000" w:sz="18" w:space="0"/>
               <w:right w:val="dashed" w:color="000000" w:sz="4" w:space="0"/>
             </w:tcBorders>
             <w:shd w:val="clear" w:color="auto" w:fill="auto"/>
@@ -2232,7 +2239,7 @@
             <w:tcBorders>
               <w:top w:val="dashed" w:color="000000" w:sz="4" w:space="0"/>
               <w:left w:val="nil"/>
-              <w:bottom w:val="dashed" w:color="000000" w:sz="4" w:space="0"/>
+              <w:bottom w:val="single" w:color="000000" w:sz="18" w:space="0"/>
               <w:right w:val="dashed" w:color="000000" w:sz="4" w:space="0"/>
             </w:tcBorders>
             <w:shd w:val="clear" w:color="auto" w:fill="auto"/>
@@ -2264,7 +2271,7 @@
             <w:tcBorders>
               <w:top w:val="dashed" w:color="000000" w:sz="4" w:space="0"/>
               <w:left w:val="nil"/>
-              <w:bottom w:val="dashed" w:color="000000" w:sz="4" w:space="0"/>
+              <w:bottom w:val="single" w:color="000000" w:sz="18" w:space="0"/>
               <w:right w:val="dashed" w:color="000000" w:sz="4" w:space="0"/>
             </w:tcBorders>
             <w:shd w:val="clear" w:color="auto" w:fill="auto"/>
@@ -2296,7 +2303,7 @@
             <w:tcBorders>
               <w:top w:val="dashed" w:color="000000" w:sz="4" w:space="0"/>
               <w:left w:val="nil"/>
-              <w:bottom w:val="dashed" w:color="000000" w:sz="4" w:space="0"/>
+              <w:bottom w:val="single" w:color="000000" w:sz="18" w:space="0"/>
               <w:right w:val="dashed" w:color="000000" w:sz="4" w:space="0"/>
             </w:tcBorders>
             <w:shd w:val="clear" w:color="auto" w:fill="auto"/>
@@ -2328,7 +2335,7 @@
             <w:tcBorders>
               <w:top w:val="dashed" w:color="000000" w:sz="4" w:space="0"/>
               <w:left w:val="nil"/>
-              <w:bottom w:val="dashed" w:color="000000" w:sz="4" w:space="0"/>
+              <w:bottom w:val="single" w:color="000000" w:sz="18" w:space="0"/>
               <w:right w:val="dashed" w:color="000000" w:sz="4" w:space="0"/>
             </w:tcBorders>
             <w:shd w:val="clear" w:color="auto" w:fill="auto"/>
@@ -2360,7 +2367,7 @@
             <w:tcBorders>
               <w:top w:val="dashed" w:color="000000" w:sz="4" w:space="0"/>
               <w:left w:val="nil"/>
-              <w:bottom w:val="dashed" w:color="000000" w:sz="4" w:space="0"/>
+              <w:bottom w:val="single" w:color="000000" w:sz="18" w:space="0"/>
               <w:right w:val="dashed" w:color="000000" w:sz="4" w:space="0"/>
             </w:tcBorders>
             <w:shd w:val="clear" w:color="auto" w:fill="auto"/>
@@ -2392,7 +2399,7 @@
             <w:tcBorders>
               <w:top w:val="dashed" w:color="000000" w:sz="4" w:space="0"/>
               <w:left w:val="nil"/>
-              <w:bottom w:val="dashed" w:color="000000" w:sz="4" w:space="0"/>
+              <w:bottom w:val="single" w:color="000000" w:sz="18" w:space="0"/>
               <w:right w:val="dashed" w:color="000000" w:sz="4" w:space="0"/>
             </w:tcBorders>
             <w:shd w:val="clear" w:color="auto" w:fill="auto"/>
@@ -2424,7 +2431,7 @@
             <w:tcBorders>
               <w:top w:val="dashed" w:color="000000" w:sz="4" w:space="0"/>
               <w:left w:val="nil"/>
-              <w:bottom w:val="dashed" w:color="000000" w:sz="4" w:space="0"/>
+              <w:bottom w:val="single" w:color="000000" w:sz="18" w:space="0"/>
               <w:right w:val="dashed" w:color="000000" w:sz="4" w:space="0"/>
             </w:tcBorders>
             <w:shd w:val="clear" w:color="auto" w:fill="auto"/>
@@ -2456,7 +2463,7 @@
             <w:tcBorders>
               <w:top w:val="dashed" w:color="000000" w:sz="4" w:space="0"/>
               <w:left w:val="nil"/>
-              <w:bottom w:val="dashed" w:color="000000" w:sz="4" w:space="0"/>
+              <w:bottom w:val="single" w:color="000000" w:sz="18" w:space="0"/>
               <w:right w:val="dashed" w:color="000000" w:sz="4" w:space="0"/>
             </w:tcBorders>
             <w:shd w:val="clear" w:color="auto" w:fill="auto"/>
@@ -2488,7 +2495,7 @@
             <w:tcBorders>
               <w:top w:val="dashed" w:color="000000" w:sz="4" w:space="0"/>
               <w:left w:val="nil"/>
-              <w:bottom w:val="dashed" w:color="000000" w:sz="4" w:space="0"/>
+              <w:bottom w:val="single" w:color="000000" w:sz="18" w:space="0"/>
               <w:right w:val="dashed" w:color="000000" w:sz="4" w:space="0"/>
             </w:tcBorders>
             <w:shd w:val="clear" w:color="auto" w:fill="auto"/>
@@ -2520,7 +2527,7 @@
             <w:tcBorders>
               <w:top w:val="dashed" w:color="000000" w:sz="4" w:space="0"/>
               <w:left w:val="nil"/>
-              <w:bottom w:val="dashed" w:color="000000" w:sz="4" w:space="0"/>
+              <w:bottom w:val="single" w:color="000000" w:sz="18" w:space="0"/>
               <w:right w:val="dashed" w:color="000000" w:sz="4" w:space="0"/>
             </w:tcBorders>
             <w:shd w:val="clear" w:color="auto" w:fill="auto"/>
@@ -2552,7 +2559,7 @@
             <w:tcBorders>
               <w:top w:val="dashed" w:color="000000" w:sz="4" w:space="0"/>
               <w:left w:val="nil"/>
-              <w:bottom w:val="dashed" w:color="000000" w:sz="4" w:space="0"/>
+              <w:bottom w:val="single" w:color="000000" w:sz="18" w:space="0"/>
               <w:right w:val="dashed" w:color="000000" w:sz="4" w:space="0"/>
             </w:tcBorders>
             <w:shd w:val="clear" w:color="auto" w:fill="auto"/>
@@ -2584,6 +2591,7 @@
             <w:vMerge w:val="continue"/>
             <w:tcBorders>
               <w:left w:val="dashed" w:color="000000" w:sz="4" w:space="0"/>
+              <w:bottom w:val="single" w:color="000000" w:sz="18" w:space="0"/>
               <w:right w:val="single" w:color="000000" w:sz="18" w:space="0"/>
             </w:tcBorders>
             <w:shd w:val="clear" w:color="auto" w:fill="auto"/>
@@ -2783,12 +2791,6 @@
             <w:insideH w:val="none" w:color="auto" w:sz="0" w:space="0"/>
             <w:insideV w:val="none" w:color="auto" w:sz="0" w:space="0"/>
           </w:tblBorders>
-          <w:tblCellMar>
-            <w:top w:w="15" w:type="dxa"/>
-            <w:left w:w="115" w:type="dxa"/>
-            <w:bottom w:w="0" w:type="dxa"/>
-            <w:right w:w="115" w:type="dxa"/>
-          </w:tblCellMar>
         </w:tblPrEx>
         <w:trPr>
           <w:trHeight w:val="111" w:hRule="atLeast"/>
@@ -2841,8 +2843,6 @@
           <w:b/>
         </w:rPr>
       </w:pPr>
-      <w:bookmarkStart w:id="0" w:name="_GoBack"/>
-      <w:bookmarkEnd w:id="0"/>
     </w:p>
     <w:p>
       <w:pPr>

--- a/Back-End/EServices.WebApi/WebApi/WordTemplates/PC_3_Location.docx
+++ b/Back-End/EServices.WebApi/WebApi/WordTemplates/PC_3_Location.docx
@@ -615,6 +615,14 @@
         </w:tc>
       </w:tr>
       <w:tr>
+        <w:tblPrEx>
+          <w:tblCellMar>
+            <w:top w:w="15" w:type="dxa"/>
+            <w:left w:w="115" w:type="dxa"/>
+            <w:bottom w:w="0" w:type="dxa"/>
+            <w:right w:w="115" w:type="dxa"/>
+          </w:tblCellMar>
+        </w:tblPrEx>
         <w:trPr>
           <w:trHeight w:val="329" w:hRule="atLeast"/>
         </w:trPr>
@@ -3377,8 +3385,6 @@
         </w:rPr>
         <w:t>&lt;QRCode&gt;</w:t>
       </w:r>
-      <w:bookmarkStart w:id="0" w:name="_GoBack"/>
-      <w:bookmarkEnd w:id="0"/>
     </w:p>
     <w:p>
       <w:pPr>
@@ -3941,13 +3947,14 @@
                 <w:lang w:val="en-IN" w:eastAsia="en-IN"/>
               </w:rPr>
             </w:pPr>
-            <w:r>
-              <w:rPr>
-                <w:rFonts w:eastAsia="Times New Roman"/>
+            <w:bookmarkStart w:id="0" w:name="_GoBack" w:colFirst="0" w:colLast="6"/>
+            <w:r>
+              <w:rPr>
+                <w:rFonts w:hint="default" w:eastAsia="Times New Roman"/>
                 <w:color w:val="000000"/>
-                <w:lang w:val="en-IN" w:eastAsia="en-IN"/>
-              </w:rPr>
-              <w:t>&lt;ClassType&gt;</w:t>
+                <w:lang w:val="en-US" w:eastAsia="en-IN"/>
+              </w:rPr>
+              <w:t>&lt;O-ClassName&gt;</w:t>
             </w:r>
           </w:p>
         </w:tc>
@@ -3974,6 +3981,14 @@
                 <w:lang w:val="en-IN" w:eastAsia="en-IN"/>
               </w:rPr>
             </w:pPr>
+            <w:r>
+              <w:rPr>
+                <w:rFonts w:hint="default" w:eastAsia="Times New Roman"/>
+                <w:color w:val="000000"/>
+                <w:lang w:val="en-US" w:eastAsia="en-IN"/>
+              </w:rPr>
+              <w:t>&lt;R-PointMicron&gt;</w:t>
+            </w:r>
           </w:p>
         </w:tc>
         <w:tc>
@@ -3999,6 +4014,14 @@
                 <w:lang w:val="en-IN" w:eastAsia="en-IN"/>
               </w:rPr>
             </w:pPr>
+            <w:r>
+              <w:rPr>
+                <w:rFonts w:hint="default" w:eastAsia="Times New Roman"/>
+                <w:color w:val="000000"/>
+                <w:lang w:val="en-US" w:eastAsia="en-IN"/>
+              </w:rPr>
+              <w:t>&lt;R-OneMicron&gt;</w:t>
+            </w:r>
           </w:p>
         </w:tc>
         <w:tc>
@@ -4024,6 +4047,14 @@
                 <w:lang w:val="en-IN" w:eastAsia="en-IN"/>
               </w:rPr>
             </w:pPr>
+            <w:r>
+              <w:rPr>
+                <w:rFonts w:hint="default" w:eastAsia="Times New Roman"/>
+                <w:color w:val="000000"/>
+                <w:lang w:val="en-US" w:eastAsia="en-IN"/>
+              </w:rPr>
+              <w:t>&lt;R-FiveMicron&gt;</w:t>
+            </w:r>
           </w:p>
         </w:tc>
         <w:tc>
@@ -4049,6 +4080,14 @@
                 <w:lang w:val="en-IN" w:eastAsia="en-IN"/>
               </w:rPr>
             </w:pPr>
+            <w:r>
+              <w:rPr>
+                <w:rFonts w:hint="default" w:eastAsia="Times New Roman"/>
+                <w:color w:val="000000"/>
+                <w:lang w:val="en-US" w:eastAsia="en-IN"/>
+              </w:rPr>
+              <w:t>&lt;O-PointMicron&gt;</w:t>
+            </w:r>
           </w:p>
         </w:tc>
         <w:tc>
@@ -4074,6 +4113,14 @@
                 <w:lang w:val="en-IN" w:eastAsia="en-IN"/>
               </w:rPr>
             </w:pPr>
+            <w:r>
+              <w:rPr>
+                <w:rFonts w:hint="default" w:eastAsia="Times New Roman"/>
+                <w:color w:val="000000"/>
+                <w:lang w:val="en-US" w:eastAsia="en-IN"/>
+              </w:rPr>
+              <w:t>&lt;O-OneMicron&gt;</w:t>
+            </w:r>
           </w:p>
         </w:tc>
         <w:tc>
@@ -4099,9 +4146,18 @@
                 <w:lang w:val="en-IN" w:eastAsia="en-IN"/>
               </w:rPr>
             </w:pPr>
+            <w:r>
+              <w:rPr>
+                <w:rFonts w:hint="default" w:eastAsia="Times New Roman"/>
+                <w:color w:val="000000"/>
+                <w:lang w:val="en-US" w:eastAsia="en-IN"/>
+              </w:rPr>
+              <w:t>&lt;O-FiveMicron&gt;</w:t>
+            </w:r>
           </w:p>
         </w:tc>
       </w:tr>
+      <w:bookmarkEnd w:id="0"/>
     </w:tbl>
     <w:p>
       <w:pPr>
@@ -5470,7 +5526,7 @@
     <w:lsdException w:uiPriority="99" w:name="HTML Sample"/>
     <w:lsdException w:uiPriority="99" w:name="HTML Typewriter"/>
     <w:lsdException w:uiPriority="99" w:name="HTML Variable"/>
-    <w:lsdException w:uiPriority="99" w:name="Normal Table"/>
+    <w:lsdException w:qFormat="1" w:uiPriority="99" w:name="Normal Table"/>
     <w:lsdException w:uiPriority="99" w:name="annotation subject"/>
     <w:lsdException w:uiPriority="99" w:name="Table Simple 1"/>
     <w:lsdException w:uiPriority="99" w:name="Table Simple 2"/>
@@ -5756,6 +5812,7 @@
     <w:name w:val="Normal Table"/>
     <w:semiHidden/>
     <w:unhideWhenUsed/>
+    <w:qFormat/>
     <w:uiPriority w:val="99"/>
     <w:tblPr>
       <w:tblCellMar>

--- a/Back-End/EServices.WebApi/WebApi/WordTemplates/PC_3_Location.docx
+++ b/Back-End/EServices.WebApi/WebApi/WordTemplates/PC_3_Location.docx
@@ -877,14 +877,6 @@
         </w:tc>
       </w:tr>
       <w:tr>
-        <w:tblPrEx>
-          <w:tblCellMar>
-            <w:top w:w="15" w:type="dxa"/>
-            <w:left w:w="115" w:type="dxa"/>
-            <w:bottom w:w="0" w:type="dxa"/>
-            <w:right w:w="115" w:type="dxa"/>
-          </w:tblCellMar>
-        </w:tblPrEx>
         <w:trPr>
           <w:trHeight w:val="271" w:hRule="atLeast"/>
         </w:trPr>
@@ -2236,14 +2228,6 @@
         </w:tc>
       </w:tr>
       <w:tr>
-        <w:tblPrEx>
-          <w:tblCellMar>
-            <w:top w:w="15" w:type="dxa"/>
-            <w:left w:w="115" w:type="dxa"/>
-            <w:bottom w:w="0" w:type="dxa"/>
-            <w:right w:w="115" w:type="dxa"/>
-          </w:tblCellMar>
-        </w:tblPrEx>
         <w:trPr>
           <w:trHeight w:val="253" w:hRule="atLeast"/>
         </w:trPr>
@@ -3947,7 +3931,6 @@
                 <w:lang w:val="en-IN" w:eastAsia="en-IN"/>
               </w:rPr>
             </w:pPr>
-            <w:bookmarkStart w:id="0" w:name="_GoBack" w:colFirst="0" w:colLast="6"/>
             <w:r>
               <w:rPr>
                 <w:rFonts w:hint="default" w:eastAsia="Times New Roman"/>
@@ -4157,7 +4140,6 @@
           </w:p>
         </w:tc>
       </w:tr>
-      <w:bookmarkEnd w:id="0"/>
     </w:tbl>
     <w:p>
       <w:pPr>
@@ -4936,7 +4918,19 @@
               <w:rtl w:val="0"/>
               <w:lang w:val="en-US"/>
             </w:rPr>
-            <w:t>&lt;ClassType&gt;</w:t>
+            <w:t>&lt;TestCondition</w:t>
+          </w:r>
+          <w:bookmarkStart w:id="0" w:name="_GoBack"/>
+          <w:bookmarkEnd w:id="0"/>
+          <w:r>
+            <w:rPr>
+              <w:rFonts w:hint="default" w:ascii="Cambria" w:hAnsi="Cambria" w:eastAsia="Cambria" w:cs="Cambria"/>
+              <w:sz w:val="18"/>
+              <w:szCs w:val="18"/>
+              <w:rtl w:val="0"/>
+              <w:lang w:val="en-US"/>
+            </w:rPr>
+            <w:t>&gt;</w:t>
           </w:r>
           <w:r>
             <w:rPr>
@@ -5066,7 +5060,7 @@
             <w:right w:val="single" w:color="000000" w:sz="18" w:space="0"/>
           </w:tcBorders>
           <w:shd w:val="clear" w:color="auto" w:fill="FFFFFF"/>
-          <w:vAlign w:val="center"/>
+          <w:vAlign w:val="bottom"/>
         </w:tcPr>
         <w:p>
           <w:pPr>
@@ -5082,9 +5076,19 @@
               <w:rFonts w:hint="default" w:ascii="Cambria" w:hAnsi="Cambria" w:eastAsia="Cambria" w:cs="Cambria"/>
               <w:sz w:val="18"/>
               <w:szCs w:val="18"/>
+              <w:rtl w:val="0"/>
               <w:lang w:val="en-US"/>
             </w:rPr>
-            <w:t>&lt;TestReference&gt;</w:t>
+            <w:t>&lt;ClassType&gt;</w:t>
+          </w:r>
+          <w:r>
+            <w:rPr>
+              <w:rFonts w:ascii="Cambria" w:hAnsi="Cambria" w:eastAsia="Cambria" w:cs="Cambria"/>
+              <w:sz w:val="18"/>
+              <w:szCs w:val="18"/>
+              <w:rtl w:val="0"/>
+            </w:rPr>
+            <w:t> </w:t>
           </w:r>
         </w:p>
       </w:tc>

--- a/Back-End/EServices.WebApi/WebApi/WordTemplates/PC_3_Location.docx
+++ b/Back-End/EServices.WebApi/WebApi/WordTemplates/PC_3_Location.docx
@@ -877,6 +877,14 @@
         </w:tc>
       </w:tr>
       <w:tr>
+        <w:tblPrEx>
+          <w:tblCellMar>
+            <w:top w:w="15" w:type="dxa"/>
+            <w:left w:w="115" w:type="dxa"/>
+            <w:bottom w:w="0" w:type="dxa"/>
+            <w:right w:w="115" w:type="dxa"/>
+          </w:tblCellMar>
+        </w:tblPrEx>
         <w:trPr>
           <w:trHeight w:val="271" w:hRule="atLeast"/>
         </w:trPr>
@@ -2195,10 +2203,10 @@
         <w:tc>
           <w:tcPr>
             <w:tcW w:w="853" w:type="dxa"/>
-            <w:vMerge w:val="restart"/>
             <w:tcBorders>
               <w:top w:val="single" w:color="000000" w:sz="18" w:space="0"/>
               <w:left w:val="dashed" w:color="000000" w:sz="4" w:space="0"/>
+              <w:bottom w:val="dashed" w:color="000000" w:sz="4" w:space="0"/>
               <w:right w:val="single" w:color="000000" w:sz="18" w:space="0"/>
             </w:tcBorders>
             <w:shd w:val="clear" w:color="auto" w:fill="auto"/>
@@ -2228,6 +2236,14 @@
         </w:tc>
       </w:tr>
       <w:tr>
+        <w:tblPrEx>
+          <w:tblCellMar>
+            <w:top w:w="15" w:type="dxa"/>
+            <w:left w:w="115" w:type="dxa"/>
+            <w:bottom w:w="0" w:type="dxa"/>
+            <w:right w:w="115" w:type="dxa"/>
+          </w:tblCellMar>
+        </w:tblPrEx>
         <w:trPr>
           <w:trHeight w:val="253" w:hRule="atLeast"/>
         </w:trPr>
@@ -2722,10 +2738,10 @@
         <w:tc>
           <w:tcPr>
             <w:tcW w:w="853" w:type="dxa"/>
-            <w:vMerge w:val="continue"/>
-            <w:tcBorders>
-              <w:top w:val="single" w:color="000000" w:sz="18" w:space="0"/>
+            <w:tcBorders>
+              <w:top w:val="dashed" w:color="000000" w:sz="4" w:space="0"/>
               <w:left w:val="dashed" w:color="000000" w:sz="4" w:space="0"/>
+              <w:bottom w:val="dashed" w:color="000000" w:sz="4" w:space="0"/>
               <w:right w:val="single" w:color="000000" w:sz="18" w:space="0"/>
             </w:tcBorders>
             <w:shd w:val="clear" w:color="auto" w:fill="auto"/>
@@ -2737,11 +2753,21 @@
               <w:jc w:val="center"/>
               <w:rPr>
                 <w:rFonts w:ascii="Cambria" w:hAnsi="Cambria" w:eastAsia="Cambria" w:cs="Cambria"/>
-                <w:b/>
-                <w:sz w:val="18"/>
-                <w:szCs w:val="18"/>
-              </w:rPr>
-            </w:pPr>
+                <w:bCs/>
+                <w:sz w:val="18"/>
+                <w:szCs w:val="18"/>
+                <w:lang w:val="en-US" w:eastAsia="en-GB" w:bidi="ar-SA"/>
+              </w:rPr>
+            </w:pPr>
+            <w:r>
+              <w:rPr>
+                <w:rFonts w:ascii="Cambria" w:hAnsi="Cambria" w:eastAsia="Cambria" w:cs="Cambria"/>
+                <w:bCs/>
+                <w:sz w:val="16"/>
+                <w:szCs w:val="16"/>
+              </w:rPr>
+              <w:t>&lt;Result&gt;</w:t>
+            </w:r>
           </w:p>
         </w:tc>
       </w:tr>
@@ -3255,8 +3281,8 @@
         <w:tc>
           <w:tcPr>
             <w:tcW w:w="853" w:type="dxa"/>
-            <w:vMerge w:val="continue"/>
-            <w:tcBorders>
+            <w:tcBorders>
+              <w:top w:val="dashed" w:color="000000" w:sz="4" w:space="0"/>
               <w:left w:val="dashed" w:color="000000" w:sz="4" w:space="0"/>
               <w:bottom w:val="single" w:color="000000" w:sz="18" w:space="0"/>
               <w:right w:val="single" w:color="000000" w:sz="18" w:space="0"/>
@@ -3266,14 +3292,25 @@
           </w:tcPr>
           <w:p>
             <w:pPr>
-              <w:widowControl w:val="0"/>
-              <w:spacing w:after="0" w:line="276" w:lineRule="auto"/>
-              <w:rPr>
-                <w:rFonts w:ascii="Cambria" w:hAnsi="Cambria" w:eastAsia="Cambria" w:cs="Cambria"/>
-                <w:sz w:val="18"/>
-                <w:szCs w:val="18"/>
-              </w:rPr>
-            </w:pPr>
+              <w:spacing w:after="0" w:line="240" w:lineRule="auto"/>
+              <w:jc w:val="center"/>
+              <w:rPr>
+                <w:rFonts w:ascii="Cambria" w:hAnsi="Cambria" w:eastAsia="Cambria" w:cs="Cambria"/>
+                <w:bCs/>
+                <w:sz w:val="18"/>
+                <w:szCs w:val="18"/>
+                <w:lang w:val="en-US" w:eastAsia="en-GB" w:bidi="ar-SA"/>
+              </w:rPr>
+            </w:pPr>
+            <w:r>
+              <w:rPr>
+                <w:rFonts w:ascii="Cambria" w:hAnsi="Cambria" w:eastAsia="Cambria" w:cs="Cambria"/>
+                <w:bCs/>
+                <w:sz w:val="16"/>
+                <w:szCs w:val="16"/>
+              </w:rPr>
+              <w:t>&lt;Result&gt;</w:t>
+            </w:r>
           </w:p>
         </w:tc>
       </w:tr>
@@ -4918,19 +4955,7 @@
               <w:rtl w:val="0"/>
               <w:lang w:val="en-US"/>
             </w:rPr>
-            <w:t>&lt;TestCondition</w:t>
-          </w:r>
-          <w:bookmarkStart w:id="0" w:name="_GoBack"/>
-          <w:bookmarkEnd w:id="0"/>
-          <w:r>
-            <w:rPr>
-              <w:rFonts w:hint="default" w:ascii="Cambria" w:hAnsi="Cambria" w:eastAsia="Cambria" w:cs="Cambria"/>
-              <w:sz w:val="18"/>
-              <w:szCs w:val="18"/>
-              <w:rtl w:val="0"/>
-              <w:lang w:val="en-US"/>
-            </w:rPr>
-            <w:t>&gt;</w:t>
+            <w:t>&lt;TestCondition&gt;</w:t>
           </w:r>
           <w:r>
             <w:rPr>

--- a/Back-End/EServices.WebApi/WebApi/WordTemplates/PC_3_Location.docx
+++ b/Back-End/EServices.WebApi/WebApi/WordTemplates/PC_3_Location.docx
@@ -5067,11 +5067,12 @@
           </w:pPr>
           <w:r>
             <w:rPr>
-              <w:rFonts w:ascii="Cambria" w:hAnsi="Cambria" w:eastAsia="Cambria" w:cs="Cambria"/>
+              <w:rFonts w:hint="default" w:ascii="Cambria" w:hAnsi="Cambria" w:eastAsia="Cambria" w:cs="Cambria"/>
               <w:sz w:val="18"/>
               <w:szCs w:val="18"/>
+              <w:lang w:val="en-US"/>
             </w:rPr>
-            <w:t>Test Reference</w:t>
+            <w:t>Classification</w:t>
           </w:r>
         </w:p>
       </w:tc>
@@ -5437,6 +5438,8 @@
         <w:sz w:val="2"/>
       </w:rPr>
     </w:pPr>
+    <w:bookmarkStart w:id="0" w:name="_GoBack"/>
+    <w:bookmarkEnd w:id="0"/>
   </w:p>
 </w:hdr>
 </file>
